--- a/Diritto semplice (per davvero).docx
+++ b/Diritto semplice (per davvero).docx
@@ -60,6 +60,14 @@
         </w:rPr>
         <w:t>definizione, fonti, soggetti</w:t>
       </w:r>
+      <w:r>
+        <w:rPr>
+          <w:i/>
+          <w:iCs/>
+          <w:u w:val="single"/>
+        </w:rPr>
+        <w:t>, regolamenti</w:t>
+      </w:r>
     </w:p>
     <w:p>
       <w:pPr>
@@ -108,7 +116,10 @@
         <w:t>diritto in senso soggettivo</w:t>
       </w:r>
       <w:r>
-        <w:t>), per esempio reclamare la proprietà di un certo bene materiale</w:t>
+        <w:t xml:space="preserve">), </w:t>
+      </w:r>
+      <w:r>
+        <w:t>riconosciuto ad uno o più soggetti di agire per la realizzazione di un interesse</w:t>
       </w:r>
       <w:r>
         <w:t xml:space="preserve"> oppure anche in senso </w:t>
@@ -122,7 +133,10 @@
         <w:t>oggettivo</w:t>
       </w:r>
       <w:r>
-        <w:t>, come una serie di condotte.</w:t>
+        <w:t xml:space="preserve">, come una serie di </w:t>
+      </w:r>
+      <w:r>
+        <w:t xml:space="preserve">regole che regolano la condotta degli individui. </w:t>
       </w:r>
     </w:p>
     <w:p>
@@ -144,20 +158,81 @@
         <w:t>prescrittivo</w:t>
       </w:r>
       <w:r>
-        <w:t xml:space="preserve">, quindi sono dei precetti che esprimondo dei comandi, quindi la necessità di comportarsi in un certo modo. Queste regole astraggono, quindi appunto a seconda del contesto è suscettibile di un’applicazione indefinita chiaramente della regola. </w:t>
-      </w:r>
-    </w:p>
-    <w:p>
-      <w:r>
-        <w:t xml:space="preserve">Ogni qual volta si verifichi la situazione descritta da quella regola, ne verrà regolata la specifica applicazione. </w:t>
-      </w:r>
-    </w:p>
-    <w:p>
-      <w:r>
-        <w:t>Questa viene riassunta come sossunzione, applicando la regola al caso concreto.</w:t>
-      </w:r>
-      <w:r>
-        <w:t xml:space="preserve"> Ecco quindi che consideriamo l’ordinamento giuridico come insieme di regole prodotte in conformità ad un apparato di fonti e per l’organizzazione di un gruppo sociale. Da questo abbiamo anche le </w:t>
+        <w:t xml:space="preserve">, quindi sono dei precetti che esprimono dei comandi, quindi la necessità di comportarsi in un certo modo. </w:t>
+      </w:r>
+      <w:r>
+        <w:t xml:space="preserve">Si dice quindi che abbiano un carattere </w:t>
+      </w:r>
+      <w:r>
+        <w:rPr>
+          <w:i/>
+          <w:iCs/>
+        </w:rPr>
+        <w:t>coercitivo</w:t>
+      </w:r>
+      <w:r>
+        <w:t xml:space="preserve">. </w:t>
+      </w:r>
+      <w:r>
+        <w:t>Queste</w:t>
+      </w:r>
+      <w:r>
+        <w:t xml:space="preserve"> regole </w:t>
+      </w:r>
+      <w:r>
+        <w:t xml:space="preserve">sono </w:t>
+      </w:r>
+      <w:r>
+        <w:rPr>
+          <w:i/>
+          <w:iCs/>
+          <w:u w:val="single"/>
+        </w:rPr>
+        <w:t>astratte</w:t>
+      </w:r>
+      <w:r>
+        <w:t xml:space="preserve">, quindi appunto a seconda del contesto </w:t>
+      </w:r>
+      <w:r>
+        <w:t>sono suscettibili</w:t>
+      </w:r>
+      <w:r>
+        <w:t xml:space="preserve"> di un’applicazione indefinita chiaramente della regola</w:t>
+      </w:r>
+      <w:r>
+        <w:t xml:space="preserve"> in sè</w:t>
+      </w:r>
+      <w:r>
+        <w:t xml:space="preserve"> ma definita dal contesto stesso</w:t>
+      </w:r>
+      <w:r>
+        <w:rPr>
+          <w:i/>
+          <w:iCs/>
+        </w:rPr>
+        <w:t xml:space="preserve"> </w:t>
+      </w:r>
+      <w:r>
+        <w:t xml:space="preserve">e </w:t>
+      </w:r>
+      <w:r>
+        <w:rPr>
+          <w:i/>
+          <w:iCs/>
+          <w:u w:val="single"/>
+        </w:rPr>
+        <w:t>generali</w:t>
+      </w:r>
+      <w:r>
+        <w:t>, rivolgendosi non ad un soggetto unico ma ad un insieme di soggetti</w:t>
+      </w:r>
+      <w:r>
+        <w:t>.</w:t>
+      </w:r>
+    </w:p>
+    <w:p>
+      <w:r>
+        <w:t xml:space="preserve">Ecco quindi che consideriamo l’ordinamento giuridico come insieme di regole prodotte in conformità ad un apparato di fonti e per l’organizzazione di un gruppo sociale. Da questo abbiamo anche le </w:t>
       </w:r>
       <w:r>
         <w:rPr>
@@ -200,8 +275,9 @@
       <w:r>
         <w:t xml:space="preserve"> Ovviamente non è ammessa la non conoscenza di una certa regola; un cittadino è quindi tenuto a conoscerla e rispettarla.</w:t>
       </w:r>
-    </w:p>
-    <w:p>
+      <w:r>
+        <w:t xml:space="preserve"> </w:t>
+      </w:r>
       <w:r>
         <w:t xml:space="preserve">Similmente, abbiamo anche le </w:t>
       </w:r>
@@ -220,12 +296,25 @@
     <w:p/>
     <w:p>
       <w:r>
-        <w:t xml:space="preserve">Le fonti sono quindi espresse in maniera gerarchica solitamente, ciò è espresso dall’articolo 1. Il codice civile stesso è un oggetto creato nel 1942, seguì poi la Costituzione del 1948. </w:t>
-      </w:r>
-    </w:p>
-    <w:p>
-      <w:r>
-        <w:t xml:space="preserve">L’articolo 1 in particolare sono le </w:t>
+        <w:t xml:space="preserve">Le fonti sono espresse in maniera gerarchica </w:t>
+      </w:r>
+      <w:r>
+        <w:t>e ciò viene definito dall</w:t>
+      </w:r>
+      <w:r>
+        <w:t>’articolo 1</w:t>
+      </w:r>
+      <w:r>
+        <w:t xml:space="preserve"> del codice civile, creato nel 1942,</w:t>
+      </w:r>
+      <w:r>
+        <w:t xml:space="preserve"> in particolare </w:t>
+      </w:r>
+      <w:r>
+        <w:t>definendo una distinzione netta tra</w:t>
+      </w:r>
+      <w:r>
+        <w:t xml:space="preserve"> le </w:t>
       </w:r>
       <w:r>
         <w:rPr>
@@ -252,7 +341,13 @@
         <w:t>norme corporative</w:t>
       </w:r>
       <w:r>
-        <w:t xml:space="preserve"> (leggi che regolano le corporazioni, che esistevano in epoca fascista) e gli </w:t>
+        <w:t xml:space="preserve"> (leggi che regolano le corporazioni, che esistevano in epoca fascista</w:t>
+      </w:r>
+      <w:r>
+        <w:t xml:space="preserve"> e non più molto applicabili</w:t>
+      </w:r>
+      <w:r>
+        <w:t xml:space="preserve">) e gli </w:t>
       </w:r>
       <w:r>
         <w:rPr>
@@ -261,7 +356,13 @@
         <w:t>usi/consuetudini</w:t>
       </w:r>
       <w:r>
-        <w:t>. Esse vanno interpretate dal giurista, al di sopra delle leggi, ponendo sopra a tutto la Costituzione, entrata in vigore nel 1948.</w:t>
+        <w:t xml:space="preserve">. Esse vanno interpretate dal giurista, </w:t>
+      </w:r>
+      <w:r>
+        <w:t xml:space="preserve">in maniera astratta </w:t>
+      </w:r>
+      <w:r>
+        <w:t>al di sopra delle leggi, ponendo sopra a tutto la Costituzione, entrata in vigore nel 1948.</w:t>
       </w:r>
     </w:p>
     <w:p>
@@ -302,6 +403,9 @@
         <w:t>legge</w:t>
       </w:r>
       <w:r>
+        <w:t xml:space="preserve"> (descrivendo leggi parlamentari, decreti legislativi, decreti legge, codice civile, ecc.)</w:t>
+      </w:r>
+      <w:r>
         <w:t xml:space="preserve">, i </w:t>
       </w:r>
       <w:r>
@@ -320,7 +424,16 @@
         <w:t>usi</w:t>
       </w:r>
       <w:r>
-        <w:t xml:space="preserve">, specificando questi ultimi che si applicano se presenti e devono essere richiamata dalla legge. </w:t>
+        <w:t>, specificando questi ultimi che si applicano se presenti e devono essere richiamat</w:t>
+      </w:r>
+      <w:r>
+        <w:t>i</w:t>
+      </w:r>
+      <w:r>
+        <w:t xml:space="preserve"> dalla legge</w:t>
+      </w:r>
+      <w:r>
+        <w:t xml:space="preserve">, altrimenti rimangono solo dei gesti o delle abitudini non regolati da norme; i regolamenti invece hanno sempre una legge dietro di sé. </w:t>
       </w:r>
     </w:p>
     <w:p/>
@@ -343,7 +456,39 @@
         <w:t xml:space="preserve">Questo venne fatto per un motivo specifico, venendo dall’esperienza fascista e dall’esperienza dello stesso Statuto Albertino. </w:t>
       </w:r>
       <w:r>
-        <w:t xml:space="preserve">Entrambe le Camere devono approvare la legge in una prima delibera con una maggioranza semplice; nella seconda delibera, con distanza non inferiore a 3 mesi, deve esserci una maggioranza </w:t>
+        <w:t xml:space="preserve">Entrambe le Camere devono approvare la legge in una prima delibera con una </w:t>
+      </w:r>
+      <w:r>
+        <w:rPr>
+          <w:i/>
+          <w:iCs/>
+        </w:rPr>
+        <w:t>maggioranza semplice</w:t>
+      </w:r>
+      <w:r>
+        <w:t>, cioè il 50% + 1 dei votanti, cioè</w:t>
+      </w:r>
+      <w:r>
+        <w:t xml:space="preserve"> coloro che </w:t>
+      </w:r>
+      <w:r>
+        <w:t>in quel momento ha</w:t>
+      </w:r>
+      <w:r>
+        <w:t>nno</w:t>
+      </w:r>
+      <w:r>
+        <w:t xml:space="preserve"> votato</w:t>
+      </w:r>
+      <w:r>
+        <w:t xml:space="preserve">; nella seconda delibera, con distanza non inferiore a 3 mesi, deve esserci una </w:t>
+      </w:r>
+      <w:r>
+        <w:rPr>
+          <w:i/>
+          <w:iCs/>
+        </w:rPr>
+        <w:t xml:space="preserve">maggioranza </w:t>
       </w:r>
       <w:r>
         <w:rPr>
@@ -353,24 +498,36 @@
         <w:t>assoluta</w:t>
       </w:r>
       <w:r>
-        <w:t>, quindi almeno 2/3 dei membri di ciascuna Camera</w:t>
-      </w:r>
-      <w:r>
-        <w:t xml:space="preserve"> (i 2/3 servono solo nella seconda votazione se non possono fare referendum</w:t>
-      </w:r>
-      <w:r>
-        <w:t>; si intende come assoluto la metà più 1</w:t>
-      </w:r>
-      <w:r>
-        <w:t>)</w:t>
-      </w:r>
-      <w:r>
-        <w:t xml:space="preserve">. Può essere richiesto un referendum, chiedendo al popolo di confermare o meno la carta Costituzionale. </w:t>
-      </w:r>
-    </w:p>
-    <w:p>
-      <w:r>
-        <w:t xml:space="preserve">Nel caso di procedimento aggravato, la stessa legge deve essere approvata 2 volte da entrambe le camere, altrimenti basta una singola approvazione da parte della Camera e poi del Senato. </w:t>
+        <w:t xml:space="preserve">, </w:t>
+      </w:r>
+      <w:r>
+        <w:t>quindi il 50% + 1 degli aventi diritto al voto.</w:t>
+      </w:r>
+      <w:r>
+        <w:t xml:space="preserve"> Può essere richiesto un referendum</w:t>
+      </w:r>
+      <w:r>
+        <w:t xml:space="preserve"> </w:t>
+      </w:r>
+      <w:r>
+        <w:t xml:space="preserve">popolare </w:t>
+      </w:r>
+      <w:r>
+        <w:t>se nella seconda votazione la legge non è stata approvata dai due terzi dei componenti delle Camere.</w:t>
+      </w:r>
+      <w:r>
+        <w:t xml:space="preserve"> </w:t>
+      </w:r>
+    </w:p>
+    <w:p>
+      <w:r>
+        <w:t xml:space="preserve">Nel caso di procedimento aggravato, la stessa legge deve essere approvata 2 volte da entrambe le camere, altrimenti </w:t>
+      </w:r>
+      <w:r>
+        <w:t>normalmente basta</w:t>
+      </w:r>
+      <w:r>
+        <w:t xml:space="preserve"> una singola approvazione da parte della Camera e poi del Senato. </w:t>
       </w:r>
     </w:p>
     <w:p/>
@@ -398,10 +555,13 @@
         <w:t>limiti impliciti</w:t>
       </w:r>
       <w:r>
-        <w:t>, parlando quindi di un principio di unità nazionale, in qualità di uguaglianza, sovranità popolare e diritti fondamentali.</w:t>
-      </w:r>
-      <w:r>
-        <w:t xml:space="preserve"> Questi diritti vengono posti per poter preservare altri diritti costituzionali.</w:t>
+        <w:t xml:space="preserve">, </w:t>
+      </w:r>
+      <w:r>
+        <w:t>quindi dei limiti dati dai diritti fondamentali e questioni da non mettere in discussione</w:t>
+      </w:r>
+      <w:r>
+        <w:t xml:space="preserve">, preservando altri diritti costituzionali. </w:t>
       </w:r>
     </w:p>
     <w:p>
@@ -412,7 +572,19 @@
     </w:p>
     <w:p>
       <w:r>
-        <w:t xml:space="preserve">Il </w:t>
+        <w:t xml:space="preserve">La costituzione </w:t>
+      </w:r>
+      <w:r>
+        <w:t>disciplina</w:t>
+      </w:r>
+      <w:r>
+        <w:t xml:space="preserve"> anche</w:t>
+      </w:r>
+      <w:r>
+        <w:t xml:space="preserve"> l’attività dei soggetti privati, </w:t>
+      </w:r>
+      <w:r>
+        <w:t xml:space="preserve">nel campo del </w:t>
       </w:r>
       <w:r>
         <w:rPr>
@@ -423,10 +595,60 @@
         <w:t>diritto privato</w:t>
       </w:r>
       <w:r>
-        <w:t xml:space="preserve"> disciplina l’attività dei soggetti privati, naturalmente, intendendo con esso un’ampia definizione del diritto giuridico in campo riguarda almeno una coppia di soggetti privati, parlando per esempio di famiglia, matrimonio e situazioni generali. </w:t>
-      </w:r>
-      <w:r>
-        <w:t xml:space="preserve">Similmente a prima, il giusprivatista (definito come esperto di diritto privato) dovrà dare un’iterpretazione delle regole esistenti, applicando correttamente il dettato costituzionale. </w:t>
+        <w:t xml:space="preserve">, intendendo con esso un’ampia definizione del diritto </w:t>
+      </w:r>
+      <w:r>
+        <w:t>giuridico</w:t>
+      </w:r>
+      <w:r>
+        <w:t xml:space="preserve"> riguarda</w:t>
+      </w:r>
+      <w:r>
+        <w:t xml:space="preserve">nte </w:t>
+      </w:r>
+      <w:r>
+        <w:t>almeno una coppia di soggetti privati, parlando per esempio di famiglia, matrimonio</w:t>
+      </w:r>
+      <w:r>
+        <w:t>, proprietà privata, diritti fondamentali dell’individuo</w:t>
+      </w:r>
+      <w:r>
+        <w:t xml:space="preserve">. </w:t>
+      </w:r>
+      <w:r>
+        <w:t>Similmente a prima, il giusprivatista (definito come esperto di diritto privato) dovrà dare un’i</w:t>
+      </w:r>
+      <w:r>
+        <w:t>n</w:t>
+      </w:r>
+      <w:r>
+        <w:t xml:space="preserve">terpretazione delle regole esistenti, applicando correttamente il dettato costituzionale. </w:t>
+      </w:r>
+      <w:r>
+        <w:t xml:space="preserve">I principi costituzionali sono rilevanti sia come </w:t>
+      </w:r>
+      <w:r>
+        <w:rPr>
+          <w:i/>
+          <w:iCs/>
+        </w:rPr>
+        <w:t>criterio interpretativo per altre norme</w:t>
+      </w:r>
+      <w:r>
+        <w:t xml:space="preserve">, quindi usati anche in altri contesti a seconda del caso, oppure come </w:t>
+      </w:r>
+      <w:r>
+        <w:rPr>
+          <w:i/>
+          <w:iCs/>
+        </w:rPr>
+        <w:t>norme di immediata applicazione</w:t>
+      </w:r>
+      <w:r>
+        <w:t>, per esempio le leggi sui diritti umani</w:t>
+      </w:r>
+      <w:r>
+        <w:t>.</w:t>
       </w:r>
     </w:p>
     <w:p/>
@@ -443,7 +665,13 @@
         <w:t>fonti di diritto europeo</w:t>
       </w:r>
       <w:r>
-        <w:t xml:space="preserve">, quindi la serie di trattai costituiti dalla Comunità europea e dalla stessa Unione Europea. Una specifica regola nazionale può essere </w:t>
+        <w:t>, quindi la serie di tratta</w:t>
+      </w:r>
+      <w:r>
+        <w:t>t</w:t>
+      </w:r>
+      <w:r>
+        <w:t xml:space="preserve">i costituiti dalla Comunità europea e dalla stessa Unione Europea. Una specifica regola nazionale può essere </w:t>
       </w:r>
       <w:r>
         <w:rPr>
@@ -467,35 +695,47 @@
         <w:t>regolamento</w:t>
       </w:r>
       <w:r>
-        <w:t xml:space="preserve">, specie se approvato da un certo stato. Il parlamento nazionale deve raggiungere l’obiettivo fissato dalla </w:t>
-      </w:r>
-      <w:r>
-        <w:rPr>
-          <w:i/>
-          <w:iCs/>
-          <w:u w:val="single"/>
-        </w:rPr>
-        <w:t>direttiva</w:t>
-      </w:r>
-      <w:r>
-        <w:t xml:space="preserve">, non applicato quindi in maniera cieca. </w:t>
-      </w:r>
-    </w:p>
-    <w:p>
-      <w:r>
-        <w:t>Il regolamento appena approvato è vincolante</w:t>
-      </w:r>
-      <w:r>
-        <w:t xml:space="preserve"> (quindi viene applicato tramite una legge da parte dello stato stesso)</w:t>
-      </w:r>
-      <w:r>
-        <w:t>, la direttiva ha un termine di recepimento quindi; incredibilmente (strano ma vero) l’Italia ha difficoltà a recepire certi regolamenti</w:t>
-      </w:r>
-      <w:r>
-        <w:t xml:space="preserve">. La direttiva viene usata come strumento di armonizzazione, </w:t>
-      </w:r>
-      <w:r>
-        <w:t>raggiungendo uno specifico obiettivo entro un certo termine, mentre il regolamento invece ha un obiettivo di uniformità</w:t>
+        <w:t xml:space="preserve">, </w:t>
+      </w:r>
+      <w:r>
+        <w:t>i quali possono essere emanati solo nelle materie previste dai Trattati (es. Lisbona/Maastricht) e hanno efficacia immediata, prevalendo sulla legge interna</w:t>
+      </w:r>
+      <w:r>
+        <w:t xml:space="preserve">. </w:t>
+      </w:r>
+      <w:r>
+        <w:t xml:space="preserve">Possono esserci invece le </w:t>
+      </w:r>
+      <w:r>
+        <w:rPr>
+          <w:i/>
+          <w:iCs/>
+          <w:u w:val="single"/>
+        </w:rPr>
+        <w:t>direttive</w:t>
+      </w:r>
+      <w:r>
+        <w:t xml:space="preserve">, quindi delle prescrizioni rivolte agli Stati membri contenenti dei principi a cui il legislatore dello stato deve adeguarsi; esse devono essere recepite per poter diventare efficaci). Una direttiva ha un termine di recepimento quindi; incredibilmente (strano ma vero) l’Italia ha difficoltà a recepire certi regolamenti. La direttiva viene usata come strumento di </w:t>
+      </w:r>
+      <w:r>
+        <w:rPr>
+          <w:i/>
+          <w:iCs/>
+        </w:rPr>
+        <w:t>armonizzazione</w:t>
+      </w:r>
+      <w:r>
+        <w:t xml:space="preserve">, raggiungendo uno specifico obiettivo entro un termine fissato, mentre il regolamento ha un obiettivo di </w:t>
+      </w:r>
+      <w:r>
+        <w:rPr>
+          <w:i/>
+          <w:iCs/>
+        </w:rPr>
+        <w:t>uniformità</w:t>
+      </w:r>
+      <w:r>
+        <w:t xml:space="preserve">. </w:t>
       </w:r>
     </w:p>
     <w:p>
@@ -520,13 +760,57 @@
         <w:t>auto-applicativa</w:t>
       </w:r>
       <w:r>
-        <w:t xml:space="preserve">, quindi non necessita di un procedimento di attuazione ed è applicata in senso verticale (rapporto tra cittadino e Stato). Il giudice quindi dovrà quindi applicarla direttamente, eventualmente anche disapplicando una certa normativa. </w:t>
+        <w:t xml:space="preserve">, quindi non necessita di un procedimento di attuazione ed è applicata in senso </w:t>
+      </w:r>
+      <w:r>
+        <w:rPr>
+          <w:i/>
+          <w:iCs/>
+        </w:rPr>
+        <w:t>verticale</w:t>
+      </w:r>
+      <w:r>
+        <w:t xml:space="preserve">, quindi nello specifico. </w:t>
+      </w:r>
+      <w:r>
+        <w:t>Il giudice dovrà quindi applicarla direttamente, eventualmente anche disapplicando una certa normativa</w:t>
+      </w:r>
+      <w:r>
+        <w:t xml:space="preserve"> già esistente.</w:t>
       </w:r>
     </w:p>
     <w:p/>
     <w:p>
       <w:r>
-        <w:t xml:space="preserve">Una legge ordinaria nasce da una proposta di legge, da parte anche di un singolo parlamentare o del governo, avendo come potere l’iniziativa legislativa. Succede poi una fase di promulgazione della legge a cui consegue la pubblicazione in Gazzetta Ufficiale, come mezzo di cognizione della legge approvata. Successivamente ai 15 giorni di </w:t>
+        <w:t xml:space="preserve">Una </w:t>
+      </w:r>
+      <w:r>
+        <w:rPr>
+          <w:i/>
+          <w:iCs/>
+        </w:rPr>
+        <w:t xml:space="preserve">legge ordinaria </w:t>
+      </w:r>
+      <w:r>
+        <w:t xml:space="preserve">nasce da una proposta di legge, da parte anche di un singolo parlamentare o del governo, </w:t>
+      </w:r>
+      <w:r>
+        <w:t>singoli e organi con</w:t>
+      </w:r>
+      <w:r>
+        <w:t xml:space="preserve"> potere </w:t>
+      </w:r>
+      <w:r>
+        <w:t xml:space="preserve">di </w:t>
+      </w:r>
+      <w:r>
+        <w:t xml:space="preserve">iniziativa legislativa. </w:t>
+      </w:r>
+      <w:r>
+        <w:t>Segue</w:t>
+      </w:r>
+      <w:r>
+        <w:t xml:space="preserve"> poi una fase di promulgazione della legge a cui consegue la pubblicazione in Gazzetta Ufficiale, come mezzo di cognizione della legge approvata. Successivamente ai 15 giorni di </w:t>
       </w:r>
       <w:r>
         <w:rPr>
@@ -552,7 +836,10 @@
         <w:t xml:space="preserve">, dove la legge viene interpretata a favore del condannato. </w:t>
       </w:r>
       <w:r>
-        <w:t>Se due leggi sono in contraddizione l’una con l’altra e il criterio/antinomia tra fonti dello stesso livello. Anche  le regioni hanno potestà legislativa, potendo promulgare leggi loro stesse e non si pongono in posizioni diverse della gerarchia. In queste si applicherà il criterio della completezza per una legge. La legge statale pone i principio fondamentale della materia, mentre la legge regionale pone i principi specifici di un aapplicazione</w:t>
+        <w:t>Anche le regioni hanno potestà legislativa, potendo promulgare leggi loro stesse e non si pongono in posizioni diverse della gerarchia. In queste si applicherà il criterio della completezza per una legge. La legge statale pone i principio fondamentale della materia, mentre la legge regionale pone i principi specifici di un applicazione</w:t>
+      </w:r>
+      <w:r>
+        <w:t xml:space="preserve">. </w:t>
       </w:r>
     </w:p>
     <w:p>
@@ -574,6 +861,642 @@
         <w:t>di una legge; essi durano 60 giorni, entro i quali le Camere devono convertirlo in legge. Essi sono atti aventi forza di legge, quindi aventi lo stesso livello gerarchico di una legge emessa dal Parlamento.</w:t>
       </w:r>
     </w:p>
+    <w:p>
+      <w:r>
+        <w:t xml:space="preserve">Concludiamo descrivendo anche il </w:t>
+      </w:r>
+      <w:r>
+        <w:rPr>
+          <w:i/>
+          <w:iCs/>
+          <w:u w:val="single"/>
+        </w:rPr>
+        <w:t>decreto legislativo</w:t>
+      </w:r>
+      <w:r>
+        <w:t xml:space="preserve">, in cui il Parlamento può delegare la funzione legislativa al Governo, a patto che siano determinati nella legge delega i principi e criteri direttivi di un certo </w:t>
+      </w:r>
+      <w:r>
+        <w:t xml:space="preserve">decreto. </w:t>
+      </w:r>
+    </w:p>
+    <w:p/>
+    <w:p>
+      <w:pPr>
+        <w:rPr>
+          <w:b/>
+          <w:bCs/>
+          <w:i/>
+          <w:iCs/>
+          <w:u w:val="single"/>
+        </w:rPr>
+      </w:pPr>
+      <w:r>
+        <w:rPr>
+          <w:b/>
+          <w:bCs/>
+          <w:i/>
+          <w:iCs/>
+          <w:u w:val="single"/>
+        </w:rPr>
+        <w:t>10/03/2022</w:t>
+      </w:r>
+      <w:r>
+        <w:rPr>
+          <w:b/>
+          <w:bCs/>
+          <w:i/>
+          <w:iCs/>
+          <w:u w:val="single"/>
+        </w:rPr>
+        <w:t>: Decreti, applicazione norme, interpretazione, risoluzione conflitti</w:t>
+      </w:r>
+    </w:p>
+    <w:p>
+      <w:pPr>
+        <w:rPr>
+          <w:b/>
+          <w:bCs/>
+          <w:i/>
+          <w:iCs/>
+          <w:u w:val="single"/>
+        </w:rPr>
+      </w:pPr>
+    </w:p>
+    <w:p>
+      <w:r>
+        <w:t xml:space="preserve">Si parla di atti aventi forza di legge, quindi degli atti con più facile emanazione rispetto alle leggi ordinarie e sono emanati dal governo, in casi di necessità ed urgenza. </w:t>
+      </w:r>
+    </w:p>
+    <w:p>
+      <w:r>
+        <w:t>Come accennato prima abbiamo i decreti legge ed i decreti legislativi.</w:t>
+      </w:r>
+      <w:r>
+        <w:t xml:space="preserve"> Se non convertiti, i decreti legge cadono (cosa abbastanza infrequente, se non che non succede mai)</w:t>
+      </w:r>
+      <w:r>
+        <w:t>. Essi infatti coprono situazioni di emergenza.</w:t>
+      </w:r>
+      <w:r>
+        <w:t xml:space="preserve"> </w:t>
+      </w:r>
+      <w:r>
+        <w:t>Il decreto legislativo invece viene emanato dal Governo su delega del Parlamento</w:t>
+      </w:r>
+      <w:r>
+        <w:t>.</w:t>
+      </w:r>
+    </w:p>
+    <w:p/>
+    <w:p>
+      <w:r>
+        <w:t xml:space="preserve">Il conflitto sugli ordinamenti viene risolto in vari modi, per esempio in senso </w:t>
+      </w:r>
+      <w:r>
+        <w:rPr>
+          <w:i/>
+          <w:iCs/>
+          <w:u w:val="single"/>
+        </w:rPr>
+        <w:t>cronologico</w:t>
+      </w:r>
+      <w:r>
+        <w:t xml:space="preserve">, quindi la successione di fonti nel tempo, abrogando la fonte più vecchia, </w:t>
+      </w:r>
+      <w:r>
+        <w:rPr>
+          <w:i/>
+          <w:iCs/>
+          <w:u w:val="single"/>
+        </w:rPr>
+        <w:t>gerarchico</w:t>
+      </w:r>
+      <w:r>
+        <w:t>, regolando i rapponti tra fonti di diverso rango (quindi prevale la legge più forte</w:t>
+      </w:r>
+      <w:r>
+        <w:t>, per esempio la Costituzione su una legge ordinaria</w:t>
+      </w:r>
+      <w:r>
+        <w:t xml:space="preserve">) e anche </w:t>
+      </w:r>
+      <w:r>
+        <w:lastRenderedPageBreak/>
+        <w:t xml:space="preserve">in </w:t>
+      </w:r>
+      <w:r>
+        <w:rPr>
+          <w:i/>
+          <w:iCs/>
+          <w:u w:val="single"/>
+        </w:rPr>
+        <w:t>competenza</w:t>
+      </w:r>
+      <w:r>
+        <w:t>, regolando i rapporti sulla base dei differenti tipi di legge</w:t>
+      </w:r>
+      <w:r>
+        <w:t xml:space="preserve"> e delle differenti materie di applicazione. </w:t>
+      </w:r>
+    </w:p>
+    <w:p>
+      <w:r>
+        <w:t xml:space="preserve">L’applicazione delle norme giuridiche, non destinate a rimanere puramente sulla carta, sono </w:t>
+      </w:r>
+      <w:r>
+        <w:t>g</w:t>
+      </w:r>
+      <w:r>
+        <w:t xml:space="preserve">enerali ed astratte, diventando però poi </w:t>
+      </w:r>
+      <w:r>
+        <w:rPr>
+          <w:i/>
+          <w:iCs/>
+          <w:u w:val="single"/>
+        </w:rPr>
+        <w:t>specifiche</w:t>
+      </w:r>
+      <w:r>
+        <w:t xml:space="preserve"> e </w:t>
+      </w:r>
+      <w:r>
+        <w:rPr>
+          <w:i/>
+          <w:iCs/>
+          <w:u w:val="single"/>
+        </w:rPr>
+        <w:t>concrete</w:t>
+      </w:r>
+      <w:r>
+        <w:t xml:space="preserve">. </w:t>
+      </w:r>
+      <w:r>
+        <w:t>Ad esempio il codice Civile, legge di tipo costituzionale, oppure anche il diritto di famiglia, per cui matrimonio, divorzio, ecc.</w:t>
+      </w:r>
+    </w:p>
+    <w:p>
+      <w:r>
+        <w:t xml:space="preserve">Il legislatore applica le norme in maniera indefinita, rivolte quindi ad una pluralità di soggetti (generali), descrivendo un singolo caso, sussunti (quindi concretizzati). </w:t>
+      </w:r>
+      <w:r>
+        <w:t xml:space="preserve">In questo caso è il </w:t>
+      </w:r>
+      <w:r>
+        <w:rPr>
+          <w:i/>
+          <w:iCs/>
+          <w:u w:val="single"/>
+        </w:rPr>
+        <w:t>giudice</w:t>
+      </w:r>
+      <w:r>
+        <w:t xml:space="preserve"> che trasforma un particolare comando</w:t>
+      </w:r>
+      <w:r>
+        <w:t xml:space="preserve"> </w:t>
+      </w:r>
+      <w:r>
+        <w:t xml:space="preserve">risolvendo una controversia attraverso la </w:t>
+      </w:r>
+      <w:r>
+        <w:rPr>
+          <w:i/>
+          <w:iCs/>
+          <w:u w:val="single"/>
+        </w:rPr>
+        <w:t>sentenza</w:t>
+      </w:r>
+      <w:r>
+        <w:t xml:space="preserve">. </w:t>
+      </w:r>
+    </w:p>
+    <w:p>
+      <w:r>
+        <w:t>Esse</w:t>
+      </w:r>
+      <w:r>
+        <w:t xml:space="preserve"> fungono da </w:t>
+      </w:r>
+      <w:r>
+        <w:t>criteri di comportamento, quindi una sorta di prescrizione oppure di definizion</w:t>
+      </w:r>
+      <w:r>
+        <w:t>e</w:t>
+      </w:r>
+      <w:r>
+        <w:t xml:space="preserve">, dando un chiarimento oppure una disposizione normativa delle leggi. </w:t>
+      </w:r>
+      <w:r>
+        <w:t xml:space="preserve">Ad ogni modo il percorso stesso delle norme non è ben definito, in quanto molto spesso nuove regole sono create dalla giurisprudenza, razionalizzate dalla dottrina e poi riconosciute come legge in un secondo momento. </w:t>
+      </w:r>
+    </w:p>
+    <w:p/>
+    <w:p>
+      <w:r>
+        <w:t xml:space="preserve">Riconosciamo quindi </w:t>
+      </w:r>
+      <w:r>
+        <w:t xml:space="preserve">la </w:t>
+      </w:r>
+      <w:r>
+        <w:rPr>
+          <w:i/>
+          <w:iCs/>
+          <w:u w:val="single"/>
+        </w:rPr>
+        <w:t>legislazione</w:t>
+      </w:r>
+      <w:r>
+        <w:rPr>
+          <w:i/>
+          <w:iCs/>
+        </w:rPr>
+        <w:t xml:space="preserve">, </w:t>
+      </w:r>
+      <w:r>
+        <w:t xml:space="preserve">quindi l’insieme delle fonti, la </w:t>
+      </w:r>
+      <w:r>
+        <w:rPr>
+          <w:i/>
+          <w:iCs/>
+          <w:u w:val="single"/>
+        </w:rPr>
+        <w:t>giurisprudenza</w:t>
+      </w:r>
+      <w:r>
+        <w:rPr>
+          <w:i/>
+          <w:iCs/>
+        </w:rPr>
+        <w:t xml:space="preserve">, </w:t>
+      </w:r>
+      <w:r>
+        <w:t>quindi l’insieme delle decisioni dei giudici, ciascuno con una sua competenza</w:t>
+      </w:r>
+      <w:r>
+        <w:t xml:space="preserve"> e la </w:t>
+      </w:r>
+      <w:r>
+        <w:rPr>
+          <w:i/>
+          <w:iCs/>
+          <w:u w:val="single"/>
+        </w:rPr>
+        <w:t>dottrina</w:t>
+      </w:r>
+      <w:r>
+        <w:t>, quindi la letteratura specialistica applicabile in determinati casi</w:t>
+      </w:r>
+      <w:r>
+        <w:t xml:space="preserve">. </w:t>
+      </w:r>
+    </w:p>
+    <w:p>
+      <w:r>
+        <w:t xml:space="preserve">La risoluzione dei singoli conflitti </w:t>
+      </w:r>
+      <w:r>
+        <w:t xml:space="preserve">spetta a vari organi: </w:t>
+      </w:r>
+      <w:r>
+        <w:t xml:space="preserve">per esempio nella risoluzione dei contratti rimasti inadempiuti </w:t>
+      </w:r>
+      <w:r>
+        <w:t>si va in</w:t>
+      </w:r>
+      <w:r>
+        <w:t xml:space="preserve"> Tribunale. </w:t>
+      </w:r>
+      <w:r>
+        <w:t>Esistono altri modi di risoluzione dei conflitti nei gradi di giudizio</w:t>
+      </w:r>
+      <w:r>
+        <w:rPr>
+          <w:i/>
+          <w:iCs/>
+        </w:rPr>
+        <w:t>, Corte d’Appello e Cassazione</w:t>
+      </w:r>
+      <w:r>
+        <w:rPr>
+          <w:i/>
+          <w:iCs/>
+        </w:rPr>
+        <w:t xml:space="preserve"> </w:t>
+      </w:r>
+      <w:r>
+        <w:t xml:space="preserve">(quest’ultima dà le linee interpretative prevalenti, in senso </w:t>
+      </w:r>
+      <w:r>
+        <w:rPr>
+          <w:i/>
+          <w:iCs/>
+        </w:rPr>
+        <w:t>monofilattico</w:t>
+      </w:r>
+      <w:r>
+        <w:t>)</w:t>
+      </w:r>
+      <w:r>
+        <w:t>.</w:t>
+      </w:r>
+      <w:r>
+        <w:t xml:space="preserve"> Altri esempi ancora sono la Corte Costituzionale, decidendo se una possibile legge sia legittima o meno da un punto di vista Costituzionale</w:t>
+      </w:r>
+      <w:r>
+        <w:t xml:space="preserve"> e risolvendo conflitti tra i poteri dello stato. </w:t>
+      </w:r>
+      <w:r>
+        <w:t>Esempi rilevanti in questo senso sono</w:t>
+      </w:r>
+      <w:r>
+        <w:t xml:space="preserve"> anche la </w:t>
+      </w:r>
+      <w:r>
+        <w:rPr>
+          <w:i/>
+          <w:iCs/>
+        </w:rPr>
+        <w:t>Corte di Giustizia dell’Unione Europea</w:t>
+      </w:r>
+      <w:r>
+        <w:t xml:space="preserve">, interpretando le singole direttive e regolamenti emessi dalle </w:t>
+      </w:r>
+      <w:r>
+        <w:t>UE oppure anche</w:t>
+      </w:r>
+      <w:r>
+        <w:t xml:space="preserve"> la </w:t>
+      </w:r>
+      <w:r>
+        <w:rPr>
+          <w:i/>
+          <w:iCs/>
+        </w:rPr>
+        <w:t>Corte Europea dei diritti dell’uomo</w:t>
+      </w:r>
+      <w:r>
+        <w:t xml:space="preserve">, </w:t>
+      </w:r>
+      <w:r>
+        <w:t>atta alla risoluzione di controversie riguardanti questioni “di un certo peso” (es. diritto alla riservatezza, diritto alla vita, non discriminazione, ecc.)</w:t>
+      </w:r>
+    </w:p>
+    <w:p/>
+    <w:p>
+      <w:r>
+        <w:t>Altra cosa importante è l’</w:t>
+      </w:r>
+      <w:r>
+        <w:rPr>
+          <w:i/>
+          <w:iCs/>
+          <w:u w:val="single"/>
+        </w:rPr>
+        <w:t>interpretazione</w:t>
+      </w:r>
+      <w:r>
+        <w:t>, quindi l’attribuzione di un significato delle parole o dei contenuti dati dal legislatore</w:t>
+      </w:r>
+      <w:r>
+        <w:t>, stabilendo ad esempio quale, tra le norme possibili, sia la regola che si addice al caso che si ha dinanzi, attribuendole un corretto significato</w:t>
+      </w:r>
+      <w:r>
+        <w:t xml:space="preserve">. </w:t>
+      </w:r>
+      <w:r>
+        <w:t xml:space="preserve">Tutte le procedure normative richiedono questo procedimento. </w:t>
+      </w:r>
+      <w:r>
+        <w:t>Esempio semplice è l’imbiancatura di una stanza, per ambiguità del linguaggio magari vengono segnati più metri quadri nel prezzo finale, perché non stabilito nel contratto a monte.</w:t>
+      </w:r>
+      <w:r>
+        <w:t xml:space="preserve"> L’interpretazione della legge viene realizzata anche per mezzo di precedenti, nel caso ad esempio di leggi penali.</w:t>
+      </w:r>
+    </w:p>
+    <w:p>
+      <w:r>
+        <w:t xml:space="preserve">Secondo l’articolo 12 del codice civile, </w:t>
+      </w:r>
+      <w:r>
+        <w:rPr>
+          <w:i/>
+          <w:iCs/>
+        </w:rPr>
+        <w:t>“Nell’applicare la legge non si può ad essa attribuire altro significato che quello fatto palese dal significato proprio delle parole, secondo la connessione di esse, e dalla intenzione del legislatore</w:t>
+      </w:r>
+      <w:r>
+        <w:rPr>
+          <w:i/>
+          <w:iCs/>
+        </w:rPr>
+        <w:t>”</w:t>
+      </w:r>
+      <w:r>
+        <w:t>, cercando di capire l’effettiva interpretazione, in senso finalistico.</w:t>
+      </w:r>
+    </w:p>
+    <w:p>
+      <w:r>
+        <w:t xml:space="preserve">Un </w:t>
+      </w:r>
+      <w:r>
+        <w:t xml:space="preserve">esempio </w:t>
+      </w:r>
+      <w:r>
+        <w:t>interessante è lo scarso numero di a</w:t>
+      </w:r>
+      <w:r>
+        <w:t xml:space="preserve">rticoli </w:t>
+      </w:r>
+      <w:r>
+        <w:t xml:space="preserve">in ambito </w:t>
+      </w:r>
+      <w:r>
+        <w:t>di responsabilità civile. Il contenzioso che deriva da questi è molto ampio e il loro processo interpretativo è molto cambiato nel corso del tempo</w:t>
+      </w:r>
+      <w:r>
+        <w:t xml:space="preserve">, adattando meno norme a numerosi contesti. </w:t>
+      </w:r>
+    </w:p>
+    <w:p/>
+    <w:p>
+      <w:r>
+        <w:t xml:space="preserve">Un esempio interessante di risoluzione dei contenziosi è dato da incidenti stradali, provocando volutamente oppure accidentalmente; in entrambi i casi se ad esempio ferissi un individuo ad una gamba, il prezzo da pagare rimarrebbe comunque lo stesso. </w:t>
+      </w:r>
+    </w:p>
+    <w:p>
+      <w:pPr>
+        <w:rPr>
+          <w:u w:val="single"/>
+        </w:rPr>
+      </w:pPr>
+      <w:r>
+        <w:t xml:space="preserve">Il legislatore potrebbe non aver previsto una particolare fattispecie interpretativa di una situazione fonte di controversie ed il giudice non può rifiutarsi di dare giustizia; tale principio è regolata da strumenti di </w:t>
+      </w:r>
+      <w:r>
+        <w:rPr>
+          <w:i/>
+          <w:iCs/>
+          <w:u w:val="single"/>
+        </w:rPr>
+        <w:t>integrazione del diritto</w:t>
+      </w:r>
+      <w:r>
+        <w:t>, cercando di colmare lacune/vuoti</w:t>
+      </w:r>
+      <w:r>
+        <w:t xml:space="preserve"> normativi</w:t>
+      </w:r>
+      <w:r>
+        <w:t xml:space="preserve"> (principio di </w:t>
+      </w:r>
+      <w:r>
+        <w:rPr>
+          <w:u w:val="single"/>
+        </w:rPr>
+        <w:t>completezza</w:t>
+      </w:r>
+      <w:r>
+        <w:rPr>
+          <w:u w:val="single"/>
+        </w:rPr>
+        <w:t>).</w:t>
+      </w:r>
+    </w:p>
+    <w:p>
+      <w:r>
+        <w:t xml:space="preserve">Questo è il procedimento di </w:t>
+      </w:r>
+      <w:r>
+        <w:rPr>
+          <w:i/>
+          <w:iCs/>
+          <w:u w:val="single"/>
+        </w:rPr>
+        <w:t>analogia</w:t>
+      </w:r>
+      <w:r>
+        <w:t>, vedendo se mancan</w:t>
+      </w:r>
+      <w:r>
+        <w:t xml:space="preserve">o </w:t>
+      </w:r>
+      <w:r>
+        <w:t>regole disciplinanti casi simili (</w:t>
+      </w:r>
+      <w:r>
+        <w:rPr>
+          <w:i/>
+          <w:iCs/>
+        </w:rPr>
+        <w:t>an</w:t>
+      </w:r>
+      <w:r>
+        <w:rPr>
+          <w:i/>
+          <w:iCs/>
+        </w:rPr>
+        <w:t>a</w:t>
+      </w:r>
+      <w:r>
+        <w:rPr>
+          <w:i/>
+          <w:iCs/>
+        </w:rPr>
+        <w:t>logia legis</w:t>
+      </w:r>
+      <w:r>
+        <w:t xml:space="preserve">) oppure </w:t>
+      </w:r>
+      <w:r>
+        <w:t xml:space="preserve">tramite la lettura dei principi generali dell’ordinamento giuridico </w:t>
+      </w:r>
+      <w:r>
+        <w:t>(</w:t>
+      </w:r>
+      <w:r>
+        <w:rPr>
+          <w:i/>
+          <w:iCs/>
+        </w:rPr>
+        <w:t>analogia iuris</w:t>
+      </w:r>
+      <w:r>
+        <w:t xml:space="preserve">). </w:t>
+      </w:r>
+    </w:p>
+    <w:p>
+      <w:pPr>
+        <w:rPr>
+          <w:i/>
+          <w:iCs/>
+        </w:rPr>
+      </w:pPr>
+      <w:r>
+        <w:t xml:space="preserve">Concludiamo citando l’articolo 12, </w:t>
+      </w:r>
+      <w:r>
+        <w:rPr>
+          <w:i/>
+          <w:iCs/>
+        </w:rPr>
+        <w:t>“Se una controversia non può essere decisa con una precisa disposizione, si ha riguardo alle disposizioni che regolano casi simili o materie analoghe; se il caso rimane ancora dubbio, si decide secondo i principi generali dell’ordinamento giuridico dello Stato</w:t>
+      </w:r>
+      <w:r>
+        <w:rPr>
+          <w:i/>
+          <w:iCs/>
+        </w:rPr>
+        <w:t>”</w:t>
+      </w:r>
+      <w:r>
+        <w:rPr>
+          <w:i/>
+          <w:iCs/>
+        </w:rPr>
+        <w:t>.</w:t>
+      </w:r>
+    </w:p>
+    <w:p/>
+    <w:p/>
+    <w:p>
+      <w:pPr>
+        <w:rPr>
+          <w:b/>
+          <w:bCs/>
+          <w:i/>
+          <w:iCs/>
+          <w:u w:val="single"/>
+        </w:rPr>
+      </w:pPr>
+      <w:r>
+        <w:rPr>
+          <w:b/>
+          <w:bCs/>
+          <w:i/>
+          <w:iCs/>
+          <w:u w:val="single"/>
+        </w:rPr>
+        <w:lastRenderedPageBreak/>
+        <w:t xml:space="preserve">11/03/2022: </w:t>
+      </w:r>
+    </w:p>
+    <w:p>
+      <w:pPr>
+        <w:rPr>
+          <w:b/>
+          <w:bCs/>
+          <w:i/>
+          <w:iCs/>
+          <w:u w:val="single"/>
+        </w:rPr>
+      </w:pPr>
+    </w:p>
+    <w:p/>
     <w:sectPr>
       <w:pgSz w:w="11906" w:h="16838"/>
       <w:pgMar w:top="1417" w:right="1134" w:bottom="1134" w:left="1134" w:header="708" w:footer="708" w:gutter="0"/>
@@ -982,7 +1905,6 @@
   <w:style w:type="character" w:default="1" w:styleId="Carpredefinitoparagrafo">
     <w:name w:val="Default Paragraph Font"/>
     <w:uiPriority w:val="1"/>
-    <w:semiHidden/>
     <w:unhideWhenUsed/>
   </w:style>
   <w:style w:type="table" w:default="1" w:styleId="Tabellanormale">
